--- a/VENDEDORES/JUAN/DICIEMBRE/DIC112020juan.docx
+++ b/VENDEDORES/JUAN/DICIEMBRE/DIC112020juan.docx
@@ -1,6 +1,6 @@
 
 <file path=word/document.xml><?xml version="1.0" encoding="utf-8"?>
-<w:document xmlns:wpc="http://schemas.microsoft.com/office/word/2010/wordprocessingCanvas" xmlns:mc="http://schemas.openxmlformats.org/markup-compatibility/2006" xmlns:o="urn:schemas-microsoft-com:office:office" xmlns:r="http://schemas.openxmlformats.org/officeDocument/2006/relationships" xmlns:m="http://schemas.openxmlformats.org/officeDocument/2006/math" xmlns:v="urn:schemas-microsoft-com:vml" xmlns:wp14="http://schemas.microsoft.com/office/word/2010/wordprocessingDrawing" xmlns:wp="http://schemas.openxmlformats.org/drawingml/2006/wordprocessingDrawing" xmlns:w10="urn:schemas-microsoft-com:office:word" xmlns:w="http://schemas.openxmlformats.org/wordprocessingml/2006/main" xmlns:w14="http://schemas.microsoft.com/office/word/2010/wordml" xmlns:w15="http://schemas.microsoft.com/office/word/2012/wordml" xmlns:wpg="http://schemas.microsoft.com/office/word/2010/wordprocessingGroup" xmlns:wpi="http://schemas.microsoft.com/office/word/2010/wordprocessingInk" xmlns:wne="http://schemas.microsoft.com/office/word/2006/wordml" xmlns:wps="http://schemas.microsoft.com/office/word/2010/wordprocessingShape" mc:Ignorable="w14 w15 wp14">
+<w:document xmlns:wpc="http://schemas.microsoft.com/office/word/2010/wordprocessingCanvas" xmlns:cx="http://schemas.microsoft.com/office/drawing/2014/chartex" xmlns:mc="http://schemas.openxmlformats.org/markup-compatibility/2006" xmlns:o="urn:schemas-microsoft-com:office:office" xmlns:r="http://schemas.openxmlformats.org/officeDocument/2006/relationships" xmlns:m="http://schemas.openxmlformats.org/officeDocument/2006/math" xmlns:v="urn:schemas-microsoft-com:vml" xmlns:wp14="http://schemas.microsoft.com/office/word/2010/wordprocessingDrawing" xmlns:wp="http://schemas.openxmlformats.org/drawingml/2006/wordprocessingDrawing" xmlns:w10="urn:schemas-microsoft-com:office:word" xmlns:w="http://schemas.openxmlformats.org/wordprocessingml/2006/main" xmlns:w14="http://schemas.microsoft.com/office/word/2010/wordml" xmlns:w15="http://schemas.microsoft.com/office/word/2012/wordml" xmlns:w16se="http://schemas.microsoft.com/office/word/2015/wordml/symex" xmlns:wpg="http://schemas.microsoft.com/office/word/2010/wordprocessingGroup" xmlns:wpi="http://schemas.microsoft.com/office/word/2010/wordprocessingInk" xmlns:wne="http://schemas.microsoft.com/office/word/2006/wordml" xmlns:wps="http://schemas.microsoft.com/office/word/2010/wordprocessingShape" mc:Ignorable="w14 w15 w16se wp14">
   <w:body>
     <w:p>
       <w:pPr>
@@ -36,8 +36,10 @@
         <w:rPr>
           <w:lang w:val="es-MX"/>
         </w:rPr>
-        <w:t>11</w:t>
-      </w:r>
+        <w:t>12</w:t>
+      </w:r>
+      <w:bookmarkStart w:id="0" w:name="_GoBack"/>
+      <w:bookmarkEnd w:id="0"/>
       <w:r>
         <w:rPr>
           <w:lang w:val="es-MX"/>
@@ -1631,8 +1633,6 @@
               </w:rPr>
               <w:t>+5</w:t>
             </w:r>
-            <w:bookmarkStart w:id="0" w:name="_GoBack"/>
-            <w:bookmarkEnd w:id="0"/>
           </w:p>
         </w:tc>
         <w:tc>
@@ -2464,7 +2464,7 @@
         <w:rPr>
           <w:b/>
           <w:noProof/>
-          <w:lang w:val="es-CO" w:eastAsia="es-CO"/>
+          <w:lang w:val="en-US"/>
         </w:rPr>
         <w:drawing>
           <wp:anchor distT="0" distB="0" distL="114300" distR="114300" simplePos="0" relativeHeight="251657728" behindDoc="1" locked="0" layoutInCell="1" allowOverlap="1">
@@ -2697,7 +2697,7 @@
 </file>
 
 <file path=word/styles.xml><?xml version="1.0" encoding="utf-8"?>
-<w:styles xmlns:mc="http://schemas.openxmlformats.org/markup-compatibility/2006" xmlns:r="http://schemas.openxmlformats.org/officeDocument/2006/relationships" xmlns:w="http://schemas.openxmlformats.org/wordprocessingml/2006/main" xmlns:w14="http://schemas.microsoft.com/office/word/2010/wordml" xmlns:w15="http://schemas.microsoft.com/office/word/2012/wordml" mc:Ignorable="w14 w15">
+<w:styles xmlns:mc="http://schemas.openxmlformats.org/markup-compatibility/2006" xmlns:r="http://schemas.openxmlformats.org/officeDocument/2006/relationships" xmlns:w="http://schemas.openxmlformats.org/wordprocessingml/2006/main" xmlns:w14="http://schemas.microsoft.com/office/word/2010/wordml" xmlns:w15="http://schemas.microsoft.com/office/word/2012/wordml" xmlns:w16se="http://schemas.microsoft.com/office/word/2015/wordml/symex" mc:Ignorable="w14 w15 w16se">
   <w:docDefaults>
     <w:rPrDefault>
       <w:rPr>
@@ -3458,7 +3458,7 @@
 </file>
 
 <file path=customXml/itemProps1.xml><?xml version="1.0" encoding="utf-8"?>
-<ds:datastoreItem xmlns:ds="http://schemas.openxmlformats.org/officeDocument/2006/customXml" ds:itemID="{7DCED347-A47F-4D46-9432-F3E2E549D585}">
+<ds:datastoreItem xmlns:ds="http://schemas.openxmlformats.org/officeDocument/2006/customXml" ds:itemID="{5A1734BF-D8EC-46A2-809D-723A03C95F1D}">
   <ds:schemaRefs>
     <ds:schemaRef ds:uri="http://schemas.openxmlformats.org/officeDocument/2006/bibliography"/>
   </ds:schemaRefs>

--- a/VENDEDORES/JUAN/DICIEMBRE/DIC112020juan.docx
+++ b/VENDEDORES/JUAN/DICIEMBRE/DIC112020juan.docx
@@ -1,6 +1,6 @@
 
 <file path=word/document.xml><?xml version="1.0" encoding="utf-8"?>
-<w:document xmlns:wpc="http://schemas.microsoft.com/office/word/2010/wordprocessingCanvas" xmlns:mc="http://schemas.openxmlformats.org/markup-compatibility/2006" xmlns:o="urn:schemas-microsoft-com:office:office" xmlns:r="http://schemas.openxmlformats.org/officeDocument/2006/relationships" xmlns:m="http://schemas.openxmlformats.org/officeDocument/2006/math" xmlns:v="urn:schemas-microsoft-com:vml" xmlns:wp14="http://schemas.microsoft.com/office/word/2010/wordprocessingDrawing" xmlns:wp="http://schemas.openxmlformats.org/drawingml/2006/wordprocessingDrawing" xmlns:w10="urn:schemas-microsoft-com:office:word" xmlns:w="http://schemas.openxmlformats.org/wordprocessingml/2006/main" xmlns:w14="http://schemas.microsoft.com/office/word/2010/wordml" xmlns:w15="http://schemas.microsoft.com/office/word/2012/wordml" xmlns:wpg="http://schemas.microsoft.com/office/word/2010/wordprocessingGroup" xmlns:wpi="http://schemas.microsoft.com/office/word/2010/wordprocessingInk" xmlns:wne="http://schemas.microsoft.com/office/word/2006/wordml" xmlns:wps="http://schemas.microsoft.com/office/word/2010/wordprocessingShape" mc:Ignorable="w14 w15 wp14">
+<w:document xmlns:wpc="http://schemas.microsoft.com/office/word/2010/wordprocessingCanvas" xmlns:cx="http://schemas.microsoft.com/office/drawing/2014/chartex" xmlns:mc="http://schemas.openxmlformats.org/markup-compatibility/2006" xmlns:o="urn:schemas-microsoft-com:office:office" xmlns:r="http://schemas.openxmlformats.org/officeDocument/2006/relationships" xmlns:m="http://schemas.openxmlformats.org/officeDocument/2006/math" xmlns:v="urn:schemas-microsoft-com:vml" xmlns:wp14="http://schemas.microsoft.com/office/word/2010/wordprocessingDrawing" xmlns:wp="http://schemas.openxmlformats.org/drawingml/2006/wordprocessingDrawing" xmlns:w10="urn:schemas-microsoft-com:office:word" xmlns:w="http://schemas.openxmlformats.org/wordprocessingml/2006/main" xmlns:w14="http://schemas.microsoft.com/office/word/2010/wordml" xmlns:w15="http://schemas.microsoft.com/office/word/2012/wordml" xmlns:w16se="http://schemas.microsoft.com/office/word/2015/wordml/symex" xmlns:wpg="http://schemas.microsoft.com/office/word/2010/wordprocessingGroup" xmlns:wpi="http://schemas.microsoft.com/office/word/2010/wordprocessingInk" xmlns:wne="http://schemas.microsoft.com/office/word/2006/wordml" xmlns:wps="http://schemas.microsoft.com/office/word/2010/wordprocessingShape" mc:Ignorable="w14 w15 w16se wp14">
   <w:body>
     <w:p>
       <w:pPr>
@@ -36,8 +36,10 @@
         <w:rPr>
           <w:lang w:val="es-MX"/>
         </w:rPr>
-        <w:t>11</w:t>
-      </w:r>
+        <w:t>12</w:t>
+      </w:r>
+      <w:bookmarkStart w:id="0" w:name="_GoBack"/>
+      <w:bookmarkEnd w:id="0"/>
       <w:r>
         <w:rPr>
           <w:lang w:val="es-MX"/>
@@ -2564,7 +2566,7 @@
         <w:rPr>
           <w:b/>
           <w:noProof/>
-          <w:lang w:val="es-CO" w:eastAsia="es-CO"/>
+          <w:lang w:val="en-US"/>
         </w:rPr>
         <w:drawing>
           <wp:anchor distT="0" distB="0" distL="114300" distR="114300" simplePos="0" relativeHeight="251657728" behindDoc="1" locked="0" layoutInCell="1" allowOverlap="1">
@@ -2799,8 +2801,6 @@
         </w:rPr>
         <w:t xml:space="preserve">        PGDO ($51.50)</w:t>
       </w:r>
-      <w:bookmarkStart w:id="0" w:name="_GoBack"/>
-      <w:bookmarkEnd w:id="0"/>
     </w:p>
     <w:sectPr>
       <w:pgSz w:w="11906" w:h="16838"/>
@@ -2813,7 +2813,7 @@
 </file>
 
 <file path=word/styles.xml><?xml version="1.0" encoding="utf-8"?>
-<w:styles xmlns:mc="http://schemas.openxmlformats.org/markup-compatibility/2006" xmlns:r="http://schemas.openxmlformats.org/officeDocument/2006/relationships" xmlns:w="http://schemas.openxmlformats.org/wordprocessingml/2006/main" xmlns:w14="http://schemas.microsoft.com/office/word/2010/wordml" xmlns:w15="http://schemas.microsoft.com/office/word/2012/wordml" mc:Ignorable="w14 w15">
+<w:styles xmlns:mc="http://schemas.openxmlformats.org/markup-compatibility/2006" xmlns:r="http://schemas.openxmlformats.org/officeDocument/2006/relationships" xmlns:w="http://schemas.openxmlformats.org/wordprocessingml/2006/main" xmlns:w14="http://schemas.microsoft.com/office/word/2010/wordml" xmlns:w15="http://schemas.microsoft.com/office/word/2012/wordml" xmlns:w16se="http://schemas.microsoft.com/office/word/2015/wordml/symex" mc:Ignorable="w14 w15 w16se">
   <w:docDefaults>
     <w:rPrDefault>
       <w:rPr>
@@ -3574,7 +3574,7 @@
 </file>
 
 <file path=customXml/itemProps1.xml><?xml version="1.0" encoding="utf-8"?>
-<ds:datastoreItem xmlns:ds="http://schemas.openxmlformats.org/officeDocument/2006/customXml" ds:itemID="{00C8F83B-C1BD-4F73-886D-CD4D19EC5C20}">
+<ds:datastoreItem xmlns:ds="http://schemas.openxmlformats.org/officeDocument/2006/customXml" ds:itemID="{61897AFB-65E1-4541-B16E-5F7A729A652E}">
   <ds:schemaRefs>
     <ds:schemaRef ds:uri="http://schemas.openxmlformats.org/officeDocument/2006/bibliography"/>
   </ds:schemaRefs>
